--- a/docs/Requirements.docx
+++ b/docs/Requirements.docx
@@ -1244,15 +1244,23 @@
           <w:iCs/>
           <w:u w:val="single"/>
         </w:rPr>
-        <w:t>литературы</w:t>
-      </w:r>
-      <w:r>
-        <w:rPr>
-          <w:i/>
-          <w:iCs/>
-          <w:u w:val="single"/>
-        </w:rPr>
-        <w:t xml:space="preserve"> и постановка задачи</w:t>
+        <w:t>аналогов</w:t>
+      </w:r>
+      <w:r>
+        <w:rPr>
+          <w:i/>
+          <w:iCs/>
+          <w:u w:val="single"/>
+        </w:rPr>
+        <w:t xml:space="preserve"> и </w:t>
+      </w:r>
+      <w:r>
+        <w:rPr>
+          <w:i/>
+          <w:iCs/>
+          <w:u w:val="single"/>
+        </w:rPr>
+        <w:t>технических средств</w:t>
       </w:r>
       <w:r>
         <w:rPr>
@@ -1295,7 +1303,15 @@
           <w:iCs/>
           <w:u w:val="single"/>
         </w:rPr>
-        <w:t>проектирование автоматизированной системы</w:t>
+        <w:t>проектирование</w:t>
+      </w:r>
+      <w:r>
+        <w:rPr>
+          <w:i/>
+          <w:iCs/>
+          <w:u w:val="single"/>
+        </w:rPr>
+        <w:t xml:space="preserve"> веб-приложения</w:t>
       </w:r>
       <w:r>
         <w:rPr>
@@ -1340,15 +1356,15 @@
           <w:iCs/>
           <w:u w:val="single"/>
         </w:rPr>
-        <w:t xml:space="preserve">азработка </w:t>
-      </w:r>
-      <w:r>
-        <w:rPr>
-          <w:i/>
-          <w:iCs/>
-          <w:u w:val="single"/>
-        </w:rPr>
-        <w:t>автоматизированной системы</w:t>
+        <w:t>азработка</w:t>
+      </w:r>
+      <w:r>
+        <w:rPr>
+          <w:i/>
+          <w:iCs/>
+          <w:u w:val="single"/>
+        </w:rPr>
+        <w:t xml:space="preserve"> веб-приложения</w:t>
       </w:r>
       <w:r>
         <w:rPr>
@@ -1386,15 +1402,15 @@
           <w:iCs/>
           <w:u w:val="single"/>
         </w:rPr>
-        <w:t>7) раздел 4: тестирование</w:t>
-      </w:r>
-      <w:r>
-        <w:rPr>
-          <w:i/>
-          <w:iCs/>
-          <w:u w:val="single"/>
-        </w:rPr>
-        <w:t xml:space="preserve"> автоматизированной системы</w:t>
+        <w:t xml:space="preserve">7) раздел 4: </w:t>
+      </w:r>
+      <w:r>
+        <w:rPr>
+          <w:i/>
+          <w:iCs/>
+          <w:u w:val="single"/>
+        </w:rPr>
+        <w:t>руководство пользователя</w:t>
       </w:r>
       <w:r>
         <w:rPr>
@@ -1452,23 +1468,15 @@
           <w:iCs/>
           <w:u w:val="single"/>
         </w:rPr>
-        <w:t>м</w:t>
-      </w:r>
-      <w:r>
-        <w:rPr>
-          <w:i/>
-          <w:iCs/>
-          <w:u w:val="single"/>
-        </w:rPr>
-        <w:t xml:space="preserve">етодика </w:t>
-      </w:r>
-      <w:r>
-        <w:rPr>
-          <w:i/>
-          <w:iCs/>
-          <w:u w:val="single"/>
-        </w:rPr>
-        <w:t>установки и использования</w:t>
+        <w:t>тестирование</w:t>
+      </w:r>
+      <w:r>
+        <w:rPr>
+          <w:i/>
+          <w:iCs/>
+          <w:u w:val="single"/>
+        </w:rPr>
+        <w:t xml:space="preserve"> веб-приложения</w:t>
       </w:r>
       <w:r>
         <w:rPr>
@@ -1531,7 +1539,23 @@
           <w:iCs/>
           <w:u w:val="single"/>
         </w:rPr>
-        <w:t>технико-экономическое обоснование проекта</w:t>
+        <w:t xml:space="preserve">экономическое обоснование </w:t>
+      </w:r>
+      <w:r>
+        <w:rPr>
+          <w:i/>
+          <w:iCs/>
+          <w:u w:val="single"/>
+        </w:rPr>
+        <w:t xml:space="preserve">цены </w:t>
+      </w:r>
+      <w:r>
+        <w:rPr>
+          <w:i/>
+          <w:iCs/>
+          <w:u w:val="single"/>
+        </w:rPr>
+        <w:t>проекта</w:t>
       </w:r>
       <w:r>
         <w:rPr>
@@ -1685,11 +1709,6 @@
     <w:p>
       <w:pPr>
         <w:ind w:firstLine="0"/>
-        <w:rPr>
-          <w:i/>
-          <w:iCs/>
-          <w:u w:val="single"/>
-        </w:rPr>
       </w:pPr>
       <w:r>
         <w:rPr>
@@ -1713,31 +1732,15 @@
           <w:iCs/>
           <w:u w:val="single"/>
         </w:rPr>
-        <w:t>) приложения и графическая часть;</w:t>
-      </w:r>
-      <w:r>
-        <w:tab/>
-      </w:r>
-      <w:r>
-        <w:tab/>
-      </w:r>
-      <w:r>
-        <w:tab/>
-      </w:r>
-      <w:r>
-        <w:tab/>
-      </w:r>
-      <w:r>
-        <w:tab/>
-      </w:r>
-      <w:r>
-        <w:tab/>
-      </w:r>
-      <w:r>
-        <w:tab/>
-      </w:r>
-      <w:r>
-        <w:tab/>
+        <w:t>) приложения и графическая часть</w:t>
+      </w:r>
+      <w:r>
+        <w:rPr>
+          <w:i/>
+          <w:iCs/>
+          <w:u w:val="single"/>
+        </w:rPr>
+        <w:t>.</w:t>
       </w:r>
     </w:p>
     <w:p>
@@ -1749,30 +1752,6 @@
           <w:u w:val="single"/>
         </w:rPr>
       </w:pPr>
-      <w:r>
-        <w:rPr>
-          <w:i/>
-          <w:iCs/>
-          <w:u w:val="single"/>
-        </w:rPr>
-        <w:t>1</w:t>
-      </w:r>
-      <w:r>
-        <w:rPr>
-          <w:i/>
-          <w:iCs/>
-          <w:u w:val="single"/>
-        </w:rPr>
-        <w:t>3</w:t>
-      </w:r>
-      <w:r>
-        <w:rPr>
-          <w:i/>
-          <w:iCs/>
-          <w:u w:val="single"/>
-        </w:rPr>
-        <w:t>) справка о внедрении.</w:t>
-      </w:r>
       <w:r>
         <w:tab/>
       </w:r>
@@ -1971,6 +1950,14 @@
           <w:iCs/>
           <w:u w:val="single"/>
         </w:rPr>
+        <w:t xml:space="preserve">алгоритма </w:t>
+      </w:r>
+      <w:r>
+        <w:rPr>
+          <w:i/>
+          <w:iCs/>
+          <w:u w:val="single"/>
+        </w:rPr>
         <w:t xml:space="preserve">создания </w:t>
       </w:r>
       <w:r>
@@ -2000,27 +1987,6 @@
       <w:r>
         <w:tab/>
       </w:r>
-      <w:r>
-        <w:tab/>
-      </w:r>
-      <w:r>
-        <w:tab/>
-      </w:r>
-      <w:r>
-        <w:tab/>
-      </w:r>
-      <w:r>
-        <w:tab/>
-      </w:r>
-      <w:r>
-        <w:tab/>
-      </w:r>
-      <w:r>
-        <w:tab/>
-      </w:r>
-      <w:r>
-        <w:tab/>
-      </w:r>
     </w:p>
     <w:p>
       <w:pPr>
@@ -2188,7 +2154,23 @@
           <w:iCs/>
           <w:u w:val="single"/>
         </w:rPr>
-        <w:t>блок-схема авторизации</w:t>
+        <w:t xml:space="preserve">блок-схема </w:t>
+      </w:r>
+      <w:r>
+        <w:rPr>
+          <w:i/>
+          <w:iCs/>
+          <w:u w:val="single"/>
+        </w:rPr>
+        <w:t xml:space="preserve">алгоритма </w:t>
+      </w:r>
+      <w:r>
+        <w:rPr>
+          <w:i/>
+          <w:iCs/>
+          <w:u w:val="single"/>
+        </w:rPr>
+        <w:t>создания перевода</w:t>
       </w:r>
       <w:r>
         <w:rPr>
@@ -2431,7 +2413,19 @@
               <w:rPr>
                 <w:i/>
               </w:rPr>
-              <w:t>, тестирование, методика установки и использования.</w:t>
+              <w:t xml:space="preserve">, тестирование, </w:t>
+            </w:r>
+            <w:r>
+              <w:rPr>
+                <w:i/>
+              </w:rPr>
+              <w:t>руководство пользователя</w:t>
+            </w:r>
+            <w:r>
+              <w:rPr>
+                <w:i/>
+              </w:rPr>
+              <w:t>.</w:t>
             </w:r>
           </w:p>
         </w:tc>
